--- a/INFORMES/2024/INFORME 021 2024 - INFORME MENSUAL FEBRERO.docx
+++ b/INFORMES/2024/INFORME 021 2024 - INFORME MENSUAL FEBRERO.docx
@@ -27,7 +27,33 @@
           <w:u w:val="single"/>
           <w:lang w:val="it-IT"/>
         </w:rPr>
-        <w:t>INFORME Nª 0</w:t>
+        <w:t>INFORME N</w:t>
+      </w:r>
+      <w:r>
+        <w:rPr>
+          <w:rFonts w:cstheme="minorHAnsi"/>
+          <w:b/>
+          <w:bCs/>
+          <w:color w:val="000000"/>
+          <w:sz w:val="24"/>
+          <w:szCs w:val="24"/>
+          <w:u w:val="single"/>
+          <w:lang w:val="it-IT"/>
+        </w:rPr>
+        <w:t>°</w:t>
+      </w:r>
+      <w:r>
+        <w:rPr>
+          <w:rFonts w:cstheme="minorHAnsi"/>
+          <w:b/>
+          <w:bCs/>
+          <w:color w:val="000000"/>
+          <w:sz w:val="24"/>
+          <w:szCs w:val="24"/>
+          <w:u w:val="single"/>
+          <w:lang w:val="it-IT"/>
+        </w:rPr>
+        <w:t xml:space="preserve"> 0</w:t>
       </w:r>
       <w:r>
         <w:rPr>
@@ -221,6 +247,7 @@
           <w:iCs/>
           <w:sz w:val="24"/>
           <w:szCs w:val="24"/>
+          <w:lang w:val="it-IT"/>
         </w:rPr>
       </w:pPr>
       <w:r>
@@ -231,6 +258,7 @@
           <w:iCs/>
           <w:sz w:val="24"/>
           <w:szCs w:val="24"/>
+          <w:lang w:val="it-IT"/>
         </w:rPr>
         <w:t>DE</w:t>
       </w:r>
@@ -242,6 +270,7 @@
           <w:iCs/>
           <w:sz w:val="24"/>
           <w:szCs w:val="24"/>
+          <w:lang w:val="it-IT"/>
         </w:rPr>
         <w:tab/>
       </w:r>
@@ -251,6 +280,7 @@
           <w:iCs/>
           <w:sz w:val="24"/>
           <w:szCs w:val="24"/>
+          <w:lang w:val="it-IT"/>
         </w:rPr>
         <w:t>:</w:t>
       </w:r>
@@ -260,6 +290,7 @@
           <w:iCs/>
           <w:sz w:val="24"/>
           <w:szCs w:val="24"/>
+          <w:lang w:val="it-IT"/>
         </w:rPr>
         <w:tab/>
         <w:t>ING. MANUEL RAUL LIVANO LUNA.</w:t>
@@ -1010,13 +1041,7 @@
               <w:rPr>
                 <w:rFonts w:ascii="Arial Narrow" w:hAnsi="Arial Narrow"/>
               </w:rPr>
-              <w:t>Elaboración de especificaciones técnicas</w:t>
-            </w:r>
-            <w:r>
-              <w:rPr>
-                <w:rFonts w:ascii="Arial Narrow" w:hAnsi="Arial Narrow"/>
-              </w:rPr>
-              <w:t>.</w:t>
+              <w:t>Cableado de puntos de AP</w:t>
             </w:r>
           </w:p>
           <w:p>
@@ -1036,7 +1061,7 @@
               <w:rPr>
                 <w:rFonts w:ascii="Arial Narrow" w:hAnsi="Arial Narrow"/>
               </w:rPr>
-              <w:t>elaboración de pedidos de compras de accesorios para las instalaciones de sistemas de DSP.</w:t>
+              <w:t>Cableado en los niveles sótano.</w:t>
             </w:r>
           </w:p>
           <w:p>
@@ -1056,20 +1081,29 @@
               <w:rPr>
                 <w:rFonts w:ascii="Arial Narrow" w:hAnsi="Arial Narrow"/>
               </w:rPr>
-              <w:t>Elaboración de pedidos de compra</w:t>
-            </w:r>
-            <w:r>
-              <w:rPr>
-                <w:rFonts w:ascii="Arial Narrow" w:hAnsi="Arial Narrow"/>
-              </w:rPr>
-              <w:t xml:space="preserve"> para la adquisición de sistemas de Sub Activos.</w:t>
-            </w:r>
-            <w:r>
-              <w:rPr>
-                <w:rFonts w:ascii="Arial Narrow" w:hAnsi="Arial Narrow"/>
-              </w:rPr>
-              <w:t xml:space="preserve"> </w:t>
-            </w:r>
+              <w:t xml:space="preserve">Cableado en los </w:t>
+            </w:r>
+            <w:r>
+              <w:rPr>
+                <w:rFonts w:ascii="Arial Narrow" w:hAnsi="Arial Narrow"/>
+              </w:rPr>
+              <w:t>niveles semi</w:t>
+            </w:r>
+            <w:r>
+              <w:rPr>
+                <w:rFonts w:ascii="Arial Narrow" w:hAnsi="Arial Narrow"/>
+              </w:rPr>
+              <w:t xml:space="preserve"> sótano.</w:t>
+            </w:r>
+          </w:p>
+          <w:p>
+            <w:pPr>
+              <w:spacing w:after="0" w:line="240" w:lineRule="auto"/>
+              <w:jc w:val="both"/>
+              <w:rPr>
+                <w:rFonts w:ascii="Arial Narrow" w:hAnsi="Arial Narrow"/>
+              </w:rPr>
+            </w:pPr>
           </w:p>
         </w:tc>
         <w:tc>
@@ -1220,13 +1254,7 @@
               <w:rPr>
                 <w:rFonts w:ascii="Arial Narrow" w:hAnsi="Arial Narrow"/>
               </w:rPr>
-              <w:t>Presentación de especificaciones técnicas y pedidos de compra</w:t>
-            </w:r>
-            <w:r>
-              <w:rPr>
-                <w:rFonts w:ascii="Arial Narrow" w:hAnsi="Arial Narrow"/>
-              </w:rPr>
-              <w:t>.</w:t>
+              <w:t>Cableado de puntos de AP</w:t>
             </w:r>
           </w:p>
           <w:p>
@@ -1246,7 +1274,13 @@
               <w:rPr>
                 <w:rFonts w:ascii="Arial Narrow" w:hAnsi="Arial Narrow"/>
               </w:rPr>
-              <w:t>Presentación de pedidos de compra para la adquisición de sistemas DSP y Sub Activos.</w:t>
+              <w:t xml:space="preserve">Cableado en los niveles </w:t>
+            </w:r>
+            <w:r>
+              <w:rPr>
+                <w:rFonts w:ascii="Arial Narrow" w:hAnsi="Arial Narrow"/>
+              </w:rPr>
+              <w:t>01</w:t>
             </w:r>
           </w:p>
           <w:p>
@@ -1266,32 +1300,25 @@
               <w:rPr>
                 <w:rFonts w:ascii="Arial Narrow" w:hAnsi="Arial Narrow"/>
               </w:rPr>
-              <w:t>Actualización</w:t>
-            </w:r>
-            <w:r>
-              <w:rPr>
-                <w:rFonts w:ascii="Arial Narrow" w:hAnsi="Arial Narrow"/>
-              </w:rPr>
-              <w:t xml:space="preserve"> de especificaciones </w:t>
-            </w:r>
-            <w:r>
-              <w:rPr>
-                <w:rFonts w:ascii="Arial Narrow" w:hAnsi="Arial Narrow"/>
-              </w:rPr>
-              <w:t>técnicas</w:t>
-            </w:r>
-            <w:r>
-              <w:rPr>
-                <w:rFonts w:ascii="Arial Narrow" w:hAnsi="Arial Narrow"/>
-              </w:rPr>
-              <w:t xml:space="preserve"> </w:t>
-            </w:r>
-            <w:r>
-              <w:rPr>
-                <w:rFonts w:ascii="Arial Narrow" w:hAnsi="Arial Narrow"/>
-              </w:rPr>
-              <w:t>de equipos de video vigilancia.</w:t>
-            </w:r>
+              <w:t xml:space="preserve">Cableado en los niveles </w:t>
+            </w:r>
+            <w:r>
+              <w:rPr>
+                <w:rFonts w:ascii="Arial Narrow" w:hAnsi="Arial Narrow"/>
+              </w:rPr>
+              <w:t>02</w:t>
+            </w:r>
+          </w:p>
+          <w:p>
+            <w:pPr>
+              <w:pStyle w:val="Prrafodelista"/>
+              <w:spacing w:after="0" w:line="240" w:lineRule="auto"/>
+              <w:ind w:left="1004"/>
+              <w:jc w:val="both"/>
+              <w:rPr>
+                <w:rFonts w:ascii="Arial Narrow" w:hAnsi="Arial Narrow"/>
+              </w:rPr>
+            </w:pPr>
           </w:p>
         </w:tc>
         <w:tc>
@@ -1444,7 +1471,7 @@
               <w:rPr>
                 <w:rFonts w:ascii="Arial Narrow" w:hAnsi="Arial Narrow"/>
               </w:rPr>
-              <w:t>Actualización de especificaciones técnicas relacionados a equipamiento de telefonía VoIP.</w:t>
+              <w:t>Cableado de puntos de AP</w:t>
             </w:r>
           </w:p>
           <w:p>
@@ -1464,7 +1491,13 @@
               <w:rPr>
                 <w:rFonts w:ascii="Arial Narrow" w:hAnsi="Arial Narrow"/>
               </w:rPr>
-              <w:t>Elaboración de pedidos para la adquisición de equipos central telefónica IP.</w:t>
+              <w:t xml:space="preserve">Cableado en los niveles </w:t>
+            </w:r>
+            <w:r>
+              <w:rPr>
+                <w:rFonts w:ascii="Arial Narrow" w:hAnsi="Arial Narrow"/>
+              </w:rPr>
+              <w:t>03</w:t>
             </w:r>
           </w:p>
           <w:p>
@@ -1484,8 +1517,25 @@
               <w:rPr>
                 <w:rFonts w:ascii="Arial Narrow" w:hAnsi="Arial Narrow"/>
               </w:rPr>
-              <w:t>Elaboración de pedido de compra para la adquisición de teléfonos VoIP</w:t>
-            </w:r>
+              <w:t>Cableado en los niveles 0</w:t>
+            </w:r>
+            <w:r>
+              <w:rPr>
+                <w:rFonts w:ascii="Arial Narrow" w:hAnsi="Arial Narrow"/>
+              </w:rPr>
+              <w:t>4</w:t>
+            </w:r>
+          </w:p>
+          <w:p>
+            <w:pPr>
+              <w:pStyle w:val="Prrafodelista"/>
+              <w:spacing w:after="0" w:line="240" w:lineRule="auto"/>
+              <w:ind w:left="1004"/>
+              <w:jc w:val="both"/>
+              <w:rPr>
+                <w:rFonts w:ascii="Arial Narrow" w:hAnsi="Arial Narrow"/>
+              </w:rPr>
+            </w:pPr>
           </w:p>
         </w:tc>
         <w:tc>
@@ -1635,11 +1685,25 @@
                 <w:rFonts w:ascii="Arial Narrow" w:hAnsi="Arial Narrow"/>
               </w:rPr>
             </w:pPr>
-            <w:r>
-              <w:rPr>
-                <w:rFonts w:ascii="Arial Narrow" w:hAnsi="Arial Narrow"/>
-              </w:rPr>
-              <w:t>Actualización de planimetría relacionado a instalaciones del sistema de audio.</w:t>
+            <w:proofErr w:type="spellStart"/>
+            <w:r>
+              <w:rPr>
+                <w:rFonts w:ascii="Arial Narrow" w:hAnsi="Arial Narrow"/>
+              </w:rPr>
+              <w:t>Conectorizacion</w:t>
+            </w:r>
+            <w:proofErr w:type="spellEnd"/>
+            <w:r>
+              <w:rPr>
+                <w:rFonts w:ascii="Arial Narrow" w:hAnsi="Arial Narrow"/>
+              </w:rPr>
+              <w:t xml:space="preserve"> de los puntos de AP</w:t>
+            </w:r>
+            <w:r>
+              <w:rPr>
+                <w:rFonts w:ascii="Arial Narrow" w:hAnsi="Arial Narrow"/>
+              </w:rPr>
+              <w:t>.</w:t>
             </w:r>
           </w:p>
           <w:p>
@@ -1659,7 +1723,7 @@
               <w:rPr>
                 <w:rFonts w:ascii="Arial Narrow" w:hAnsi="Arial Narrow"/>
               </w:rPr>
-              <w:t>Actualización de planos para cableado de audio XLR y TS.</w:t>
+              <w:t>Cableado en los niveles sótano.</w:t>
             </w:r>
           </w:p>
           <w:p>
@@ -1679,8 +1743,59 @@
               <w:rPr>
                 <w:rFonts w:ascii="Arial Narrow" w:hAnsi="Arial Narrow"/>
               </w:rPr>
-              <w:t>Actualización de planos de ubicación de equipos DSP.</w:t>
-            </w:r>
+              <w:t>Cableado en los niveles semi sótano.</w:t>
+            </w:r>
+          </w:p>
+          <w:p>
+            <w:pPr>
+              <w:pStyle w:val="Prrafodelista"/>
+              <w:numPr>
+                <w:ilvl w:val="0"/>
+                <w:numId w:val="9"/>
+              </w:numPr>
+              <w:spacing w:after="0" w:line="240" w:lineRule="auto"/>
+              <w:jc w:val="both"/>
+              <w:rPr>
+                <w:rFonts w:ascii="Arial Narrow" w:hAnsi="Arial Narrow"/>
+              </w:rPr>
+            </w:pPr>
+            <w:r>
+              <w:rPr>
+                <w:rFonts w:ascii="Arial Narrow" w:hAnsi="Arial Narrow"/>
+              </w:rPr>
+              <w:t>Cableado en los niveles 01</w:t>
+            </w:r>
+          </w:p>
+          <w:p>
+            <w:pPr>
+              <w:pStyle w:val="Prrafodelista"/>
+              <w:numPr>
+                <w:ilvl w:val="0"/>
+                <w:numId w:val="9"/>
+              </w:numPr>
+              <w:spacing w:after="0" w:line="240" w:lineRule="auto"/>
+              <w:jc w:val="both"/>
+              <w:rPr>
+                <w:rFonts w:ascii="Arial Narrow" w:hAnsi="Arial Narrow"/>
+              </w:rPr>
+            </w:pPr>
+            <w:r>
+              <w:rPr>
+                <w:rFonts w:ascii="Arial Narrow" w:hAnsi="Arial Narrow"/>
+              </w:rPr>
+              <w:t>Cableado en los niveles 02</w:t>
+            </w:r>
+          </w:p>
+          <w:p>
+            <w:pPr>
+              <w:pStyle w:val="Prrafodelista"/>
+              <w:spacing w:after="0" w:line="240" w:lineRule="auto"/>
+              <w:ind w:left="1004"/>
+              <w:jc w:val="both"/>
+              <w:rPr>
+                <w:rFonts w:ascii="Arial Narrow" w:hAnsi="Arial Narrow"/>
+              </w:rPr>
+            </w:pPr>
           </w:p>
         </w:tc>
         <w:tc>
@@ -1831,11 +1946,19 @@
                 <w:rFonts w:ascii="Arial Narrow" w:hAnsi="Arial Narrow"/>
               </w:rPr>
             </w:pPr>
-            <w:r>
-              <w:rPr>
-                <w:rFonts w:ascii="Arial Narrow" w:hAnsi="Arial Narrow"/>
-              </w:rPr>
-              <w:t>Actualización de planimetría relacionado a instalaciones de los sistemas de telefonía VoIP.</w:t>
+            <w:proofErr w:type="spellStart"/>
+            <w:r>
+              <w:rPr>
+                <w:rFonts w:ascii="Arial Narrow" w:hAnsi="Arial Narrow"/>
+              </w:rPr>
+              <w:t>Conectorizacion</w:t>
+            </w:r>
+            <w:proofErr w:type="spellEnd"/>
+            <w:r>
+              <w:rPr>
+                <w:rFonts w:ascii="Arial Narrow" w:hAnsi="Arial Narrow"/>
+              </w:rPr>
+              <w:t xml:space="preserve"> de los puntos de AP.</w:t>
             </w:r>
           </w:p>
           <w:p>
@@ -1855,8 +1978,39 @@
               <w:rPr>
                 <w:rFonts w:ascii="Arial Narrow" w:hAnsi="Arial Narrow"/>
               </w:rPr>
-              <w:t>Actualización de planos para cableado de red para la instalación de sistemas de telefonía IP</w:t>
-            </w:r>
+              <w:t>Cableado en los niveles 03</w:t>
+            </w:r>
+          </w:p>
+          <w:p>
+            <w:pPr>
+              <w:pStyle w:val="Prrafodelista"/>
+              <w:numPr>
+                <w:ilvl w:val="0"/>
+                <w:numId w:val="9"/>
+              </w:numPr>
+              <w:spacing w:after="0" w:line="240" w:lineRule="auto"/>
+              <w:jc w:val="both"/>
+              <w:rPr>
+                <w:rFonts w:ascii="Arial Narrow" w:hAnsi="Arial Narrow"/>
+              </w:rPr>
+            </w:pPr>
+            <w:r>
+              <w:rPr>
+                <w:rFonts w:ascii="Arial Narrow" w:hAnsi="Arial Narrow"/>
+              </w:rPr>
+              <w:t>Cableado en los niveles 04</w:t>
+            </w:r>
+          </w:p>
+          <w:p>
+            <w:pPr>
+              <w:pStyle w:val="Prrafodelista"/>
+              <w:spacing w:after="0" w:line="240" w:lineRule="auto"/>
+              <w:ind w:left="1004"/>
+              <w:jc w:val="both"/>
+              <w:rPr>
+                <w:rFonts w:ascii="Arial Narrow" w:hAnsi="Arial Narrow"/>
+              </w:rPr>
+            </w:pPr>
           </w:p>
         </w:tc>
         <w:tc>
@@ -1975,11 +2129,486 @@
         </w:rPr>
       </w:pPr>
     </w:p>
+    <w:p>
+      <w:pPr>
+        <w:rPr>
+          <w:rFonts w:ascii="Arial Narrow" w:hAnsi="Arial Narrow" w:cs="Adobe Hebrew"/>
+        </w:rPr>
+      </w:pPr>
+      <w:r>
+        <w:rPr>
+          <w:rFonts w:ascii="Arial Narrow" w:hAnsi="Arial Narrow" w:cs="Adobe Hebrew"/>
+        </w:rPr>
+        <w:br w:type="page"/>
+      </w:r>
+    </w:p>
+    <w:p>
+      <w:pPr>
+        <w:rPr>
+          <w:rFonts w:ascii="Arial Narrow" w:hAnsi="Arial Narrow" w:cs="Adobe Hebrew"/>
+          <w:noProof/>
+        </w:rPr>
+      </w:pPr>
+      <w:r>
+        <w:rPr>
+          <w:rFonts w:ascii="Arial Narrow" w:hAnsi="Arial Narrow" w:cs="Adobe Hebrew"/>
+          <w:noProof/>
+        </w:rPr>
+        <w:lastRenderedPageBreak/>
+        <w:drawing>
+          <wp:anchor distT="0" distB="0" distL="114300" distR="114300" simplePos="0" relativeHeight="251658240" behindDoc="0" locked="0" layoutInCell="1" allowOverlap="1" wp14:anchorId="0A1BCB63" wp14:editId="56E93FB1">
+            <wp:simplePos x="0" y="0"/>
+            <wp:positionH relativeFrom="column">
+              <wp:posOffset>2729865</wp:posOffset>
+            </wp:positionH>
+            <wp:positionV relativeFrom="paragraph">
+              <wp:posOffset>3543935</wp:posOffset>
+            </wp:positionV>
+            <wp:extent cx="2827020" cy="3470275"/>
+            <wp:effectExtent l="0" t="0" r="0" b="0"/>
+            <wp:wrapSquare wrapText="bothSides"/>
+            <wp:docPr id="1389899845" name="Imagen 4"/>
+            <wp:cNvGraphicFramePr>
+              <a:graphicFrameLocks xmlns:a="http://schemas.openxmlformats.org/drawingml/2006/main" noChangeAspect="1"/>
+            </wp:cNvGraphicFramePr>
+            <a:graphic xmlns:a="http://schemas.openxmlformats.org/drawingml/2006/main">
+              <a:graphicData uri="http://schemas.openxmlformats.org/drawingml/2006/picture">
+                <pic:pic xmlns:pic="http://schemas.openxmlformats.org/drawingml/2006/picture">
+                  <pic:nvPicPr>
+                    <pic:cNvPr id="0" name="Picture 4"/>
+                    <pic:cNvPicPr>
+                      <a:picLocks noChangeAspect="1" noChangeArrowheads="1"/>
+                    </pic:cNvPicPr>
+                  </pic:nvPicPr>
+                  <pic:blipFill rotWithShape="1">
+                    <a:blip r:embed="rId7">
+                      <a:extLst>
+                        <a:ext uri="{28A0092B-C50C-407E-A947-70E740481C1C}">
+                          <a14:useLocalDpi xmlns:a14="http://schemas.microsoft.com/office/drawing/2010/main" val="0"/>
+                        </a:ext>
+                      </a:extLst>
+                    </a:blip>
+                    <a:srcRect t="14743" b="28857"/>
+                    <a:stretch/>
+                  </pic:blipFill>
+                  <pic:spPr bwMode="auto">
+                    <a:xfrm>
+                      <a:off x="0" y="0"/>
+                      <a:ext cx="2827020" cy="3470275"/>
+                    </a:xfrm>
+                    <a:prstGeom prst="rect">
+                      <a:avLst/>
+                    </a:prstGeom>
+                    <a:noFill/>
+                    <a:ln>
+                      <a:noFill/>
+                    </a:ln>
+                    <a:extLst>
+                      <a:ext uri="{53640926-AAD7-44D8-BBD7-CCE9431645EC}">
+                        <a14:shadowObscured xmlns:a14="http://schemas.microsoft.com/office/drawing/2010/main"/>
+                      </a:ext>
+                    </a:extLst>
+                  </pic:spPr>
+                </pic:pic>
+              </a:graphicData>
+            </a:graphic>
+            <wp14:sizeRelH relativeFrom="margin">
+              <wp14:pctWidth>0</wp14:pctWidth>
+            </wp14:sizeRelH>
+            <wp14:sizeRelV relativeFrom="margin">
+              <wp14:pctHeight>0</wp14:pctHeight>
+            </wp14:sizeRelV>
+          </wp:anchor>
+        </w:drawing>
+      </w:r>
+      <w:r>
+        <w:rPr>
+          <w:rFonts w:ascii="Arial Narrow" w:hAnsi="Arial Narrow" w:cs="Adobe Hebrew"/>
+          <w:noProof/>
+        </w:rPr>
+        <w:drawing>
+          <wp:inline distT="0" distB="0" distL="0" distR="0" wp14:anchorId="28760E3B" wp14:editId="443F9792">
+            <wp:extent cx="2343150" cy="3124198"/>
+            <wp:effectExtent l="0" t="0" r="0" b="635"/>
+            <wp:docPr id="563665352" name="Imagen 2"/>
+            <wp:cNvGraphicFramePr>
+              <a:graphicFrameLocks xmlns:a="http://schemas.openxmlformats.org/drawingml/2006/main" noChangeAspect="1"/>
+            </wp:cNvGraphicFramePr>
+            <a:graphic xmlns:a="http://schemas.openxmlformats.org/drawingml/2006/main">
+              <a:graphicData uri="http://schemas.openxmlformats.org/drawingml/2006/picture">
+                <pic:pic xmlns:pic="http://schemas.openxmlformats.org/drawingml/2006/picture">
+                  <pic:nvPicPr>
+                    <pic:cNvPr id="0" name="Picture 2"/>
+                    <pic:cNvPicPr>
+                      <a:picLocks noChangeAspect="1" noChangeArrowheads="1"/>
+                    </pic:cNvPicPr>
+                  </pic:nvPicPr>
+                  <pic:blipFill>
+                    <a:blip r:embed="rId8" cstate="print">
+                      <a:extLst>
+                        <a:ext uri="{28A0092B-C50C-407E-A947-70E740481C1C}">
+                          <a14:useLocalDpi xmlns:a14="http://schemas.microsoft.com/office/drawing/2010/main" val="0"/>
+                        </a:ext>
+                      </a:extLst>
+                    </a:blip>
+                    <a:srcRect/>
+                    <a:stretch>
+                      <a:fillRect/>
+                    </a:stretch>
+                  </pic:blipFill>
+                  <pic:spPr bwMode="auto">
+                    <a:xfrm>
+                      <a:off x="0" y="0"/>
+                      <a:ext cx="2355251" cy="3140333"/>
+                    </a:xfrm>
+                    <a:prstGeom prst="rect">
+                      <a:avLst/>
+                    </a:prstGeom>
+                    <a:noFill/>
+                    <a:ln>
+                      <a:noFill/>
+                    </a:ln>
+                  </pic:spPr>
+                </pic:pic>
+              </a:graphicData>
+            </a:graphic>
+          </wp:inline>
+        </w:drawing>
+      </w:r>
+    </w:p>
+    <w:p>
+      <w:pPr>
+        <w:rPr>
+          <w:rFonts w:ascii="Arial Narrow" w:hAnsi="Arial Narrow" w:cs="Adobe Hebrew"/>
+          <w:noProof/>
+        </w:rPr>
+      </w:pPr>
+      <w:r>
+        <w:rPr>
+          <w:rFonts w:ascii="Arial Narrow" w:hAnsi="Arial Narrow" w:cs="Adobe Hebrew"/>
+          <w:noProof/>
+        </w:rPr>
+        <w:t>Armado de Jack en cajas toma datos</w:t>
+      </w:r>
+      <w:r>
+        <w:rPr>
+          <w:rFonts w:ascii="Arial Narrow" w:hAnsi="Arial Narrow" w:cs="Adobe Hebrew"/>
+          <w:noProof/>
+        </w:rPr>
+        <w:tab/>
+        <w:t>Instalacion de Jack en Patch Panel en todos los niveles</w:t>
+      </w:r>
+    </w:p>
+    <w:p>
+      <w:pPr>
+        <w:rPr>
+          <w:rFonts w:ascii="Arial Narrow" w:hAnsi="Arial Narrow" w:cs="Adobe Hebrew"/>
+          <w:noProof/>
+        </w:rPr>
+      </w:pPr>
+    </w:p>
+    <w:p>
+      <w:pPr>
+        <w:rPr>
+          <w:rFonts w:ascii="Arial Narrow" w:hAnsi="Arial Narrow" w:cs="Adobe Hebrew"/>
+          <w:noProof/>
+        </w:rPr>
+      </w:pPr>
+      <w:r>
+        <w:rPr>
+          <w:rFonts w:ascii="Arial Narrow" w:hAnsi="Arial Narrow" w:cs="Adobe Hebrew"/>
+          <w:noProof/>
+        </w:rPr>
+        <w:lastRenderedPageBreak/>
+        <w:drawing>
+          <wp:inline distT="0" distB="0" distL="0" distR="0" wp14:anchorId="4CDDAD9B" wp14:editId="6C71E732">
+            <wp:extent cx="3105150" cy="3360050"/>
+            <wp:effectExtent l="0" t="0" r="0" b="0"/>
+            <wp:docPr id="1395136080" name="Imagen 5"/>
+            <wp:cNvGraphicFramePr>
+              <a:graphicFrameLocks xmlns:a="http://schemas.openxmlformats.org/drawingml/2006/main" noChangeAspect="1"/>
+            </wp:cNvGraphicFramePr>
+            <a:graphic xmlns:a="http://schemas.openxmlformats.org/drawingml/2006/main">
+              <a:graphicData uri="http://schemas.openxmlformats.org/drawingml/2006/picture">
+                <pic:pic xmlns:pic="http://schemas.openxmlformats.org/drawingml/2006/picture">
+                  <pic:nvPicPr>
+                    <pic:cNvPr id="0" name="Picture 5"/>
+                    <pic:cNvPicPr>
+                      <a:picLocks noChangeAspect="1" noChangeArrowheads="1"/>
+                    </pic:cNvPicPr>
+                  </pic:nvPicPr>
+                  <pic:blipFill rotWithShape="1">
+                    <a:blip r:embed="rId9">
+                      <a:extLst>
+                        <a:ext uri="{28A0092B-C50C-407E-A947-70E740481C1C}">
+                          <a14:useLocalDpi xmlns:a14="http://schemas.microsoft.com/office/drawing/2010/main" val="0"/>
+                        </a:ext>
+                      </a:extLst>
+                    </a:blip>
+                    <a:srcRect b="50286"/>
+                    <a:stretch/>
+                  </pic:blipFill>
+                  <pic:spPr bwMode="auto">
+                    <a:xfrm>
+                      <a:off x="0" y="0"/>
+                      <a:ext cx="3107682" cy="3362790"/>
+                    </a:xfrm>
+                    <a:prstGeom prst="rect">
+                      <a:avLst/>
+                    </a:prstGeom>
+                    <a:noFill/>
+                    <a:ln>
+                      <a:noFill/>
+                    </a:ln>
+                    <a:extLst>
+                      <a:ext uri="{53640926-AAD7-44D8-BBD7-CCE9431645EC}">
+                        <a14:shadowObscured xmlns:a14="http://schemas.microsoft.com/office/drawing/2010/main"/>
+                      </a:ext>
+                    </a:extLst>
+                  </pic:spPr>
+                </pic:pic>
+              </a:graphicData>
+            </a:graphic>
+          </wp:inline>
+        </w:drawing>
+      </w:r>
+    </w:p>
+    <w:p>
+      <w:pPr>
+        <w:rPr>
+          <w:rFonts w:ascii="Arial Narrow" w:hAnsi="Arial Narrow" w:cs="Adobe Hebrew"/>
+          <w:noProof/>
+        </w:rPr>
+      </w:pPr>
+      <w:r>
+        <w:rPr>
+          <w:rFonts w:ascii="Arial Narrow" w:hAnsi="Arial Narrow" w:cs="Adobe Hebrew"/>
+          <w:noProof/>
+        </w:rPr>
+        <w:drawing>
+          <wp:anchor distT="0" distB="0" distL="114300" distR="114300" simplePos="0" relativeHeight="251659264" behindDoc="0" locked="0" layoutInCell="1" allowOverlap="1" wp14:anchorId="0AE44C64" wp14:editId="14CD78D6">
+            <wp:simplePos x="0" y="0"/>
+            <wp:positionH relativeFrom="column">
+              <wp:posOffset>3159760</wp:posOffset>
+            </wp:positionH>
+            <wp:positionV relativeFrom="paragraph">
+              <wp:posOffset>213995</wp:posOffset>
+            </wp:positionV>
+            <wp:extent cx="2796540" cy="2778125"/>
+            <wp:effectExtent l="0" t="0" r="3810" b="3175"/>
+            <wp:wrapSquare wrapText="bothSides"/>
+            <wp:docPr id="537130773" name="Imagen 9"/>
+            <wp:cNvGraphicFramePr>
+              <a:graphicFrameLocks xmlns:a="http://schemas.openxmlformats.org/drawingml/2006/main" noChangeAspect="1"/>
+            </wp:cNvGraphicFramePr>
+            <a:graphic xmlns:a="http://schemas.openxmlformats.org/drawingml/2006/main">
+              <a:graphicData uri="http://schemas.openxmlformats.org/drawingml/2006/picture">
+                <pic:pic xmlns:pic="http://schemas.openxmlformats.org/drawingml/2006/picture">
+                  <pic:nvPicPr>
+                    <pic:cNvPr id="0" name="Picture 9"/>
+                    <pic:cNvPicPr>
+                      <a:picLocks noChangeAspect="1" noChangeArrowheads="1"/>
+                    </pic:cNvPicPr>
+                  </pic:nvPicPr>
+                  <pic:blipFill rotWithShape="1">
+                    <a:blip r:embed="rId10">
+                      <a:extLst>
+                        <a:ext uri="{28A0092B-C50C-407E-A947-70E740481C1C}">
+                          <a14:useLocalDpi xmlns:a14="http://schemas.microsoft.com/office/drawing/2010/main" val="0"/>
+                        </a:ext>
+                      </a:extLst>
+                    </a:blip>
+                    <a:srcRect t="28928" b="25429"/>
+                    <a:stretch/>
+                  </pic:blipFill>
+                  <pic:spPr bwMode="auto">
+                    <a:xfrm>
+                      <a:off x="0" y="0"/>
+                      <a:ext cx="2796540" cy="2778125"/>
+                    </a:xfrm>
+                    <a:prstGeom prst="rect">
+                      <a:avLst/>
+                    </a:prstGeom>
+                    <a:noFill/>
+                    <a:ln>
+                      <a:noFill/>
+                    </a:ln>
+                    <a:extLst>
+                      <a:ext uri="{53640926-AAD7-44D8-BBD7-CCE9431645EC}">
+                        <a14:shadowObscured xmlns:a14="http://schemas.microsoft.com/office/drawing/2010/main"/>
+                      </a:ext>
+                    </a:extLst>
+                  </pic:spPr>
+                </pic:pic>
+              </a:graphicData>
+            </a:graphic>
+            <wp14:sizeRelH relativeFrom="margin">
+              <wp14:pctWidth>0</wp14:pctWidth>
+            </wp14:sizeRelH>
+            <wp14:sizeRelV relativeFrom="margin">
+              <wp14:pctHeight>0</wp14:pctHeight>
+            </wp14:sizeRelV>
+          </wp:anchor>
+        </w:drawing>
+      </w:r>
+      <w:r>
+        <w:rPr>
+          <w:rFonts w:ascii="Arial Narrow" w:hAnsi="Arial Narrow" w:cs="Adobe Hebrew"/>
+          <w:noProof/>
+        </w:rPr>
+        <w:t>Instalacion de Cajas tomadatos de piso y colocado de Jack</w:t>
+      </w:r>
+    </w:p>
+    <w:p>
+      <w:pPr>
+        <w:rPr>
+          <w:rFonts w:ascii="Arial Narrow" w:hAnsi="Arial Narrow" w:cs="Adobe Hebrew"/>
+          <w:noProof/>
+        </w:rPr>
+      </w:pPr>
+    </w:p>
+    <w:p>
+      <w:pPr>
+        <w:rPr>
+          <w:rFonts w:ascii="Arial Narrow" w:hAnsi="Arial Narrow" w:cs="Adobe Hebrew"/>
+          <w:noProof/>
+        </w:rPr>
+      </w:pPr>
+    </w:p>
+    <w:p>
+      <w:pPr>
+        <w:rPr>
+          <w:rFonts w:ascii="Arial Narrow" w:hAnsi="Arial Narrow" w:cs="Adobe Hebrew"/>
+          <w:noProof/>
+        </w:rPr>
+      </w:pPr>
+    </w:p>
+    <w:p>
+      <w:pPr>
+        <w:rPr>
+          <w:rFonts w:ascii="Arial Narrow" w:hAnsi="Arial Narrow" w:cs="Adobe Hebrew"/>
+          <w:noProof/>
+        </w:rPr>
+      </w:pPr>
+    </w:p>
+    <w:p>
+      <w:pPr>
+        <w:rPr>
+          <w:rFonts w:ascii="Arial Narrow" w:hAnsi="Arial Narrow" w:cs="Adobe Hebrew"/>
+          <w:noProof/>
+        </w:rPr>
+      </w:pPr>
+    </w:p>
+    <w:p>
+      <w:pPr>
+        <w:rPr>
+          <w:rFonts w:ascii="Arial Narrow" w:hAnsi="Arial Narrow" w:cs="Adobe Hebrew"/>
+          <w:noProof/>
+        </w:rPr>
+      </w:pPr>
+    </w:p>
+    <w:p>
+      <w:pPr>
+        <w:rPr>
+          <w:rFonts w:ascii="Arial Narrow" w:hAnsi="Arial Narrow" w:cs="Adobe Hebrew"/>
+          <w:noProof/>
+        </w:rPr>
+      </w:pPr>
+    </w:p>
+    <w:p>
+      <w:pPr>
+        <w:rPr>
+          <w:rFonts w:ascii="Arial Narrow" w:hAnsi="Arial Narrow" w:cs="Adobe Hebrew"/>
+          <w:noProof/>
+        </w:rPr>
+      </w:pPr>
+    </w:p>
+    <w:p>
+      <w:pPr>
+        <w:rPr>
+          <w:rFonts w:ascii="Arial Narrow" w:hAnsi="Arial Narrow" w:cs="Adobe Hebrew"/>
+          <w:noProof/>
+        </w:rPr>
+      </w:pPr>
+    </w:p>
+    <w:p>
+      <w:pPr>
+        <w:rPr>
+          <w:rFonts w:ascii="Arial Narrow" w:hAnsi="Arial Narrow" w:cs="Adobe Hebrew"/>
+          <w:noProof/>
+        </w:rPr>
+      </w:pPr>
+    </w:p>
+    <w:p>
+      <w:pPr>
+        <w:rPr>
+          <w:rFonts w:ascii="Arial Narrow" w:hAnsi="Arial Narrow" w:cs="Adobe Hebrew"/>
+          <w:noProof/>
+        </w:rPr>
+      </w:pPr>
+      <w:r>
+        <w:rPr>
+          <w:rFonts w:ascii="Arial Narrow" w:hAnsi="Arial Narrow" w:cs="Adobe Hebrew"/>
+          <w:noProof/>
+        </w:rPr>
+        <w:tab/>
+      </w:r>
+      <w:r>
+        <w:rPr>
+          <w:rFonts w:ascii="Arial Narrow" w:hAnsi="Arial Narrow" w:cs="Adobe Hebrew"/>
+          <w:noProof/>
+        </w:rPr>
+        <w:tab/>
+      </w:r>
+      <w:r>
+        <w:rPr>
+          <w:rFonts w:ascii="Arial Narrow" w:hAnsi="Arial Narrow" w:cs="Adobe Hebrew"/>
+          <w:noProof/>
+        </w:rPr>
+        <w:tab/>
+      </w:r>
+      <w:r>
+        <w:rPr>
+          <w:rFonts w:ascii="Arial Narrow" w:hAnsi="Arial Narrow" w:cs="Adobe Hebrew"/>
+          <w:noProof/>
+        </w:rPr>
+        <w:tab/>
+      </w:r>
+      <w:r>
+        <w:rPr>
+          <w:rFonts w:ascii="Arial Narrow" w:hAnsi="Arial Narrow" w:cs="Adobe Hebrew"/>
+          <w:noProof/>
+        </w:rPr>
+        <w:tab/>
+      </w:r>
+      <w:r>
+        <w:rPr>
+          <w:rFonts w:ascii="Arial Narrow" w:hAnsi="Arial Narrow" w:cs="Adobe Hebrew"/>
+          <w:noProof/>
+        </w:rPr>
+        <w:tab/>
+      </w:r>
+      <w:r>
+        <w:rPr>
+          <w:rFonts w:ascii="Arial Narrow" w:hAnsi="Arial Narrow" w:cs="Adobe Hebrew"/>
+          <w:noProof/>
+        </w:rPr>
+        <w:tab/>
+        <w:t>Instalacion de Jack para sistemas de AP</w:t>
+      </w:r>
+    </w:p>
+    <w:p>
+      <w:pPr>
+        <w:rPr>
+          <w:rFonts w:ascii="Arial Narrow" w:hAnsi="Arial Narrow" w:cs="Adobe Hebrew"/>
+        </w:rPr>
+      </w:pPr>
+    </w:p>
     <w:sectPr>
-      <w:headerReference w:type="even" r:id="rId7"/>
-      <w:headerReference w:type="default" r:id="rId8"/>
-      <w:footerReference w:type="default" r:id="rId9"/>
-      <w:headerReference w:type="first" r:id="rId10"/>
+      <w:headerReference w:type="even" r:id="rId11"/>
+      <w:headerReference w:type="default" r:id="rId12"/>
+      <w:footerReference w:type="default" r:id="rId13"/>
+      <w:headerReference w:type="first" r:id="rId14"/>
       <w:pgSz w:w="11906" w:h="16838"/>
       <w:pgMar w:top="1417" w:right="1701" w:bottom="1417" w:left="1701" w:header="708" w:footer="708" w:gutter="0"/>
       <w:cols w:space="708"/>
@@ -2260,49 +2889,6 @@
                             <w:t>DESARROLLO URBANO</w:t>
                           </w:r>
                         </w:p>
-                        <w:p>
-                          <w:pPr>
-                            <w:spacing w:after="0"/>
-                            <w:jc w:val="center"/>
-                            <w:rPr>
-                              <w:b/>
-                              <w:bCs/>
-                              <w:color w:val="444444"/>
-                              <w:sz w:val="18"/>
-                              <w:szCs w:val="18"/>
-                            </w:rPr>
-                          </w:pPr>
-                          <w:r>
-                            <w:rPr>
-                              <w:b/>
-                              <w:bCs/>
-                              <w:color w:val="444444"/>
-                              <w:sz w:val="18"/>
-                              <w:szCs w:val="18"/>
-                            </w:rPr>
-                            <w:t>“AÑO D</w:t>
-                          </w:r>
-                          <w:r>
-                            <w:rPr>
-                              <w:b/>
-                              <w:bCs/>
-                              <w:color w:val="444444"/>
-                              <w:sz w:val="18"/>
-                              <w:szCs w:val="18"/>
-                            </w:rPr>
-                            <w:t>E LA UNIDAD, LA PAZ Y EL DESARROLLO</w:t>
-                          </w:r>
-                          <w:r>
-                            <w:rPr>
-                              <w:b/>
-                              <w:bCs/>
-                              <w:color w:val="444444"/>
-                              <w:sz w:val="18"/>
-                              <w:szCs w:val="18"/>
-                            </w:rPr>
-                            <w:t>”</w:t>
-                          </w:r>
-                        </w:p>
                         <w:p/>
                       </w:txbxContent>
                     </wps:txbx>
@@ -2378,49 +2964,6 @@
                         <w:szCs w:val="18"/>
                       </w:rPr>
                       <w:t>DESARROLLO URBANO</w:t>
-                    </w:r>
-                  </w:p>
-                  <w:p>
-                    <w:pPr>
-                      <w:spacing w:after="0"/>
-                      <w:jc w:val="center"/>
-                      <w:rPr>
-                        <w:b/>
-                        <w:bCs/>
-                        <w:color w:val="444444"/>
-                        <w:sz w:val="18"/>
-                        <w:szCs w:val="18"/>
-                      </w:rPr>
-                    </w:pPr>
-                    <w:r>
-                      <w:rPr>
-                        <w:b/>
-                        <w:bCs/>
-                        <w:color w:val="444444"/>
-                        <w:sz w:val="18"/>
-                        <w:szCs w:val="18"/>
-                      </w:rPr>
-                      <w:t>“AÑO D</w:t>
-                    </w:r>
-                    <w:r>
-                      <w:rPr>
-                        <w:b/>
-                        <w:bCs/>
-                        <w:color w:val="444444"/>
-                        <w:sz w:val="18"/>
-                        <w:szCs w:val="18"/>
-                      </w:rPr>
-                      <w:t>E LA UNIDAD, LA PAZ Y EL DESARROLLO</w:t>
-                    </w:r>
-                    <w:r>
-                      <w:rPr>
-                        <w:b/>
-                        <w:bCs/>
-                        <w:color w:val="444444"/>
-                        <w:sz w:val="18"/>
-                        <w:szCs w:val="18"/>
-                      </w:rPr>
-                      <w:t>”</w:t>
                     </w:r>
                   </w:p>
                   <w:p/>
